--- a/forms/unsecret_department.docx
+++ b/forms/unsecret_department.docx
@@ -182,8 +182,52 @@
         <w:rPr>
           <w:rFonts w:cs="Times New Roman"/>
           <w:szCs w:val="24"/>
+        </w:rPr>
+        <w:t xml:space="preserve">{{ </w:t>
+      </w:r>
+      <w:r>
+        <w:rPr>
+          <w:rFonts w:cs="Times New Roman"/>
+          <w:szCs w:val="24"/>
           <w:lang w:val="en-US"/>
         </w:rPr>
+        <w:t>commission</w:t>
+      </w:r>
+      <w:r>
+        <w:rPr>
+          <w:rFonts w:cs="Times New Roman"/>
+          <w:szCs w:val="24"/>
+        </w:rPr>
+        <w:t>_</w:t>
+      </w:r>
+      <w:r>
+        <w:rPr>
+          <w:rFonts w:cs="Times New Roman"/>
+          <w:szCs w:val="24"/>
+          <w:lang w:val="en-US"/>
+        </w:rPr>
+        <w:t>number</w:t>
+      </w:r>
+      <w:r>
+        <w:rPr>
+          <w:rFonts w:cs="Times New Roman"/>
+          <w:szCs w:val="24"/>
+        </w:rPr>
+        <w:t xml:space="preserve"> }}</w:t>
+      </w:r>
+      <w:r>
+        <w:rPr>
+          <w:rFonts w:cs="Times New Roman"/>
+          <w:szCs w:val="24"/>
+          <w:cs/>
+        </w:rPr>
+        <w:t xml:space="preserve"> </w:t>
+      </w:r>
+      <w:r>
+        <w:rPr>
+          <w:rFonts w:cs="Times New Roman"/>
+          <w:szCs w:val="24"/>
+        </w:rPr>
         <w:t xml:space="preserve">{{ </w:t>
       </w:r>
       <w:r>
@@ -198,55 +242,21 @@
         <w:rPr>
           <w:rFonts w:cs="Times New Roman"/>
           <w:szCs w:val="24"/>
+        </w:rPr>
+        <w:t>_</w:t>
+      </w:r>
+      <w:r>
+        <w:rPr>
+          <w:rFonts w:cs="Times New Roman"/>
+          <w:szCs w:val="24"/>
           <w:lang w:val="en-US"/>
         </w:rPr>
-        <w:t>_</w:t>
-      </w:r>
-      <w:r>
-        <w:rPr>
-          <w:rFonts w:cs="Times New Roman"/>
-          <w:szCs w:val="24"/>
-          <w:lang w:val="en-US"/>
-        </w:rPr>
-        <w:t>number</w:t>
-      </w:r>
-      <w:r>
-        <w:rPr>
-          <w:rFonts w:cs="Times New Roman"/>
-          <w:szCs w:val="24"/>
-          <w:lang w:val="en-US"/>
-        </w:rPr>
-        <w:t xml:space="preserve"> }}</w:t>
-      </w:r>
-      <w:r>
-        <w:rPr>
-          <w:rFonts w:cs="Times New Roman"/>
-          <w:szCs w:val="24"/>
-          <w:cs/>
-        </w:rPr>
-        <w:t xml:space="preserve"> </w:t>
-      </w:r>
-      <w:r>
-        <w:rPr>
-          <w:rFonts w:cs="Times New Roman"/>
-          <w:szCs w:val="24"/>
-          <w:lang w:val="en-US"/>
-        </w:rPr>
-        <w:t xml:space="preserve">{{ </w:t>
-      </w:r>
-      <w:r>
-        <w:rPr>
-          <w:rFonts w:cs="Times New Roman"/>
-          <w:szCs w:val="24"/>
-          <w:lang w:val="en-US"/>
-        </w:rPr>
-        <w:t>commission_name</w:t>
-      </w:r>
-      <w:r>
-        <w:rPr>
-          <w:rFonts w:cs="Times New Roman"/>
-          <w:szCs w:val="24"/>
-          <w:lang w:val="en-US"/>
+        <w:t>name</w:t>
+      </w:r>
+      <w:r>
+        <w:rPr>
+          <w:rFonts w:cs="Times New Roman"/>
+          <w:szCs w:val="24"/>
         </w:rPr>
         <w:t xml:space="preserve"> }}</w:t>
       </w:r>
@@ -520,8 +530,6 @@
         </w:rPr>
         <w:t>материала</w:t>
       </w:r>
-      <w:bookmarkStart w:id="0" w:name="_GoBack"/>
-      <w:bookmarkEnd w:id="0"/>
       <w:r>
         <w:rPr>
           <w:rFonts w:cs="Times New Roman"/>
@@ -741,158 +749,549 @@
         </w:rPr>
       </w:pPr>
     </w:p>
+    <w:tbl>
+      <w:tblPr>
+        <w:tblStyle w:val="a7"/>
+        <w:tblW w:w="0" w:type="auto"/>
+        <w:tblBorders>
+          <w:top w:val="none" w:sz="0" w:space="0" w:color="auto"/>
+          <w:left w:val="none" w:sz="0" w:space="0" w:color="auto"/>
+          <w:bottom w:val="none" w:sz="0" w:space="0" w:color="auto"/>
+          <w:right w:val="none" w:sz="0" w:space="0" w:color="auto"/>
+          <w:insideH w:val="none" w:sz="0" w:space="0" w:color="auto"/>
+          <w:insideV w:val="none" w:sz="0" w:space="0" w:color="auto"/>
+        </w:tblBorders>
+        <w:tblLayout w:type="fixed"/>
+        <w:tblLook w:val="04A0" w:firstRow="1" w:lastRow="0" w:firstColumn="1" w:lastColumn="0" w:noHBand="0" w:noVBand="1"/>
+      </w:tblPr>
+      <w:tblGrid>
+        <w:gridCol w:w="4957"/>
+        <w:gridCol w:w="5098"/>
+      </w:tblGrid>
+      <w:tr>
+        <w:tc>
+          <w:tcPr>
+            <w:tcW w:w="4957" w:type="dxa"/>
+          </w:tcPr>
+          <w:p>
+            <w:pPr>
+              <w:pStyle w:val="a6"/>
+              <w:spacing w:after="0" w:afterAutospacing="0" w:line="360" w:lineRule="auto"/>
+              <w:rPr>
+                <w:lang w:val="en-US"/>
+              </w:rPr>
+            </w:pPr>
+            <w:r>
+              <w:rPr>
+                <w:lang w:val="en-US"/>
+              </w:rPr>
+              <w:t>{{ committee</w:t>
+            </w:r>
+            <w:r>
+              <w:rPr>
+                <w:lang w:val="en-US"/>
+              </w:rPr>
+              <w:t>_</w:t>
+            </w:r>
+            <w:r>
+              <w:rPr>
+                <w:lang w:val="en-US"/>
+              </w:rPr>
+              <w:t>title</w:t>
+            </w:r>
+            <w:r>
+              <w:rPr>
+                <w:lang w:val="en-US"/>
+              </w:rPr>
+              <w:t xml:space="preserve">_1 </w:t>
+            </w:r>
+            <w:r>
+              <w:rPr>
+                <w:lang w:val="en-US"/>
+              </w:rPr>
+              <w:t>}}</w:t>
+            </w:r>
+          </w:p>
+          <w:p>
+            <w:pPr>
+              <w:pStyle w:val="a6"/>
+              <w:spacing w:after="0" w:afterAutospacing="0" w:line="360" w:lineRule="auto"/>
+            </w:pPr>
+          </w:p>
+        </w:tc>
+        <w:tc>
+          <w:tcPr>
+            <w:tcW w:w="5098" w:type="dxa"/>
+          </w:tcPr>
+          <w:p>
+            <w:pPr>
+              <w:pStyle w:val="a6"/>
+              <w:spacing w:after="0" w:afterAutospacing="0" w:line="360" w:lineRule="auto"/>
+            </w:pPr>
+          </w:p>
+        </w:tc>
+      </w:tr>
+      <w:tr>
+        <w:trPr>
+          <w:trHeight w:hRule="exact" w:val="397"/>
+        </w:trPr>
+        <w:tc>
+          <w:tcPr>
+            <w:tcW w:w="4957" w:type="dxa"/>
+          </w:tcPr>
+          <w:p>
+            <w:pPr>
+              <w:pStyle w:val="a6"/>
+              <w:spacing w:after="0" w:afterAutospacing="0" w:line="360" w:lineRule="auto"/>
+            </w:pPr>
+            <w:r>
+              <w:rPr>
+                <w:lang w:val="en-US"/>
+              </w:rPr>
+              <w:t>{{ committee</w:t>
+            </w:r>
+            <w:r>
+              <w:rPr>
+                <w:lang w:val="en-US"/>
+              </w:rPr>
+              <w:t>_</w:t>
+            </w:r>
+            <w:r>
+              <w:rPr>
+                <w:lang w:val="en-US"/>
+              </w:rPr>
+              <w:t>title</w:t>
+            </w:r>
+            <w:r>
+              <w:rPr>
+                <w:lang w:val="en-US"/>
+              </w:rPr>
+              <w:t>_</w:t>
+            </w:r>
+            <w:r>
+              <w:rPr>
+                <w:lang w:val="en-US"/>
+              </w:rPr>
+              <w:t>2 }}</w:t>
+            </w:r>
+            <w:r>
+              <w:rPr>
+                <w:lang w:val="en-US"/>
+              </w:rPr>
+              <w:t xml:space="preserve"> </w:t>
+            </w:r>
+          </w:p>
+        </w:tc>
+        <w:tc>
+          <w:tcPr>
+            <w:tcW w:w="5098" w:type="dxa"/>
+          </w:tcPr>
+          <w:p>
+            <w:pPr>
+              <w:pStyle w:val="a6"/>
+              <w:spacing w:after="0" w:afterAutospacing="0" w:line="360" w:lineRule="auto"/>
+              <w:jc w:val="right"/>
+              <w:rPr>
+                <w:lang w:val="en-US"/>
+              </w:rPr>
+            </w:pPr>
+            <w:bookmarkStart w:id="0" w:name="_GoBack"/>
+            <w:bookmarkEnd w:id="0"/>
+            <w:r>
+              <w:rPr>
+                <w:lang w:val="en-US"/>
+              </w:rPr>
+              <w:t>______________</w:t>
+            </w:r>
+            <w:r>
+              <w:rPr>
+                <w:lang w:val="en-US"/>
+              </w:rPr>
+              <w:t>{{committee_name}}</w:t>
+            </w:r>
+          </w:p>
+        </w:tc>
+      </w:tr>
+      <w:tr>
+        <w:trPr>
+          <w:trHeight w:hRule="exact" w:val="397"/>
+        </w:trPr>
+        <w:tc>
+          <w:tcPr>
+            <w:tcW w:w="4957" w:type="dxa"/>
+          </w:tcPr>
+          <w:p>
+            <w:pPr>
+              <w:pStyle w:val="a6"/>
+              <w:spacing w:after="0" w:afterAutospacing="0" w:line="360" w:lineRule="auto"/>
+            </w:pPr>
+            <w:r>
+              <w:t>Члены</w:t>
+            </w:r>
+            <w:r>
+              <w:rPr>
+                <w:lang w:val="en-US"/>
+              </w:rPr>
+              <w:t xml:space="preserve"> </w:t>
+            </w:r>
+            <w:r>
+              <w:t>комиссии</w:t>
+            </w:r>
+            <w:r>
+              <w:rPr>
+                <w:lang w:val="en-US"/>
+              </w:rPr>
+              <w:t xml:space="preserve">: </w:t>
+            </w:r>
+          </w:p>
+        </w:tc>
+        <w:tc>
+          <w:tcPr>
+            <w:tcW w:w="5098" w:type="dxa"/>
+          </w:tcPr>
+          <w:p>
+            <w:pPr>
+              <w:pStyle w:val="a6"/>
+              <w:spacing w:after="0" w:afterAutospacing="0" w:line="360" w:lineRule="auto"/>
+              <w:jc w:val="right"/>
+            </w:pPr>
+            <w:r>
+              <w:rPr>
+                <w:lang w:val="en-US"/>
+              </w:rPr>
+              <w:t>{{ member_1 }}</w:t>
+            </w:r>
+          </w:p>
+        </w:tc>
+      </w:tr>
+      <w:tr>
+        <w:trPr>
+          <w:trHeight w:hRule="exact" w:val="397"/>
+        </w:trPr>
+        <w:tc>
+          <w:tcPr>
+            <w:tcW w:w="4957" w:type="dxa"/>
+          </w:tcPr>
+          <w:p>
+            <w:pPr>
+              <w:pStyle w:val="a6"/>
+              <w:spacing w:after="0" w:afterAutospacing="0" w:line="360" w:lineRule="auto"/>
+            </w:pPr>
+          </w:p>
+        </w:tc>
+        <w:tc>
+          <w:tcPr>
+            <w:tcW w:w="5098" w:type="dxa"/>
+          </w:tcPr>
+          <w:p>
+            <w:pPr>
+              <w:pStyle w:val="a6"/>
+              <w:spacing w:after="0" w:afterAutospacing="0" w:line="360" w:lineRule="auto"/>
+              <w:jc w:val="right"/>
+            </w:pPr>
+            <w:r>
+              <w:rPr>
+                <w:lang w:val="en-US"/>
+              </w:rPr>
+              <w:t>{{ member_</w:t>
+            </w:r>
+            <w:r>
+              <w:rPr>
+                <w:lang w:val="en-US"/>
+              </w:rPr>
+              <w:t>2</w:t>
+            </w:r>
+            <w:r>
+              <w:rPr>
+                <w:lang w:val="en-US"/>
+              </w:rPr>
+              <w:t xml:space="preserve"> }}</w:t>
+            </w:r>
+          </w:p>
+        </w:tc>
+      </w:tr>
+      <w:tr>
+        <w:trPr>
+          <w:trHeight w:hRule="exact" w:val="397"/>
+        </w:trPr>
+        <w:tc>
+          <w:tcPr>
+            <w:tcW w:w="4957" w:type="dxa"/>
+          </w:tcPr>
+          <w:p>
+            <w:pPr>
+              <w:pStyle w:val="a6"/>
+              <w:spacing w:after="0" w:afterAutospacing="0" w:line="360" w:lineRule="auto"/>
+            </w:pPr>
+          </w:p>
+        </w:tc>
+        <w:tc>
+          <w:tcPr>
+            <w:tcW w:w="5098" w:type="dxa"/>
+          </w:tcPr>
+          <w:p>
+            <w:pPr>
+              <w:pStyle w:val="a6"/>
+              <w:spacing w:after="0" w:afterAutospacing="0" w:line="360" w:lineRule="auto"/>
+              <w:jc w:val="right"/>
+            </w:pPr>
+            <w:r>
+              <w:rPr>
+                <w:lang w:val="en-US"/>
+              </w:rPr>
+              <w:t>{{ member_</w:t>
+            </w:r>
+            <w:r>
+              <w:rPr>
+                <w:lang w:val="en-US"/>
+              </w:rPr>
+              <w:t>3</w:t>
+            </w:r>
+            <w:r>
+              <w:rPr>
+                <w:lang w:val="en-US"/>
+              </w:rPr>
+              <w:t xml:space="preserve"> }}</w:t>
+            </w:r>
+          </w:p>
+        </w:tc>
+      </w:tr>
+      <w:tr>
+        <w:trPr>
+          <w:trHeight w:hRule="exact" w:val="397"/>
+        </w:trPr>
+        <w:tc>
+          <w:tcPr>
+            <w:tcW w:w="4957" w:type="dxa"/>
+          </w:tcPr>
+          <w:p>
+            <w:pPr>
+              <w:pStyle w:val="a6"/>
+              <w:spacing w:after="0" w:afterAutospacing="0" w:line="360" w:lineRule="auto"/>
+            </w:pPr>
+          </w:p>
+        </w:tc>
+        <w:tc>
+          <w:tcPr>
+            <w:tcW w:w="5098" w:type="dxa"/>
+          </w:tcPr>
+          <w:p>
+            <w:pPr>
+              <w:pStyle w:val="a6"/>
+              <w:spacing w:after="0" w:afterAutospacing="0" w:line="360" w:lineRule="auto"/>
+              <w:jc w:val="right"/>
+            </w:pPr>
+            <w:r>
+              <w:rPr>
+                <w:lang w:val="en-US"/>
+              </w:rPr>
+              <w:t>{{ member_</w:t>
+            </w:r>
+            <w:r>
+              <w:rPr>
+                <w:lang w:val="en-US"/>
+              </w:rPr>
+              <w:t>4</w:t>
+            </w:r>
+            <w:r>
+              <w:rPr>
+                <w:lang w:val="en-US"/>
+              </w:rPr>
+              <w:t xml:space="preserve"> }}</w:t>
+            </w:r>
+          </w:p>
+        </w:tc>
+      </w:tr>
+      <w:tr>
+        <w:trPr>
+          <w:trHeight w:hRule="exact" w:val="397"/>
+        </w:trPr>
+        <w:tc>
+          <w:tcPr>
+            <w:tcW w:w="4957" w:type="dxa"/>
+          </w:tcPr>
+          <w:p>
+            <w:pPr>
+              <w:pStyle w:val="a6"/>
+              <w:spacing w:after="0" w:afterAutospacing="0" w:line="360" w:lineRule="auto"/>
+            </w:pPr>
+          </w:p>
+        </w:tc>
+        <w:tc>
+          <w:tcPr>
+            <w:tcW w:w="5098" w:type="dxa"/>
+          </w:tcPr>
+          <w:p>
+            <w:pPr>
+              <w:pStyle w:val="a6"/>
+              <w:spacing w:after="0" w:afterAutospacing="0" w:line="360" w:lineRule="auto"/>
+              <w:jc w:val="right"/>
+            </w:pPr>
+            <w:r>
+              <w:rPr>
+                <w:lang w:val="en-US"/>
+              </w:rPr>
+              <w:t>{{ member_</w:t>
+            </w:r>
+            <w:r>
+              <w:rPr>
+                <w:lang w:val="en-US"/>
+              </w:rPr>
+              <w:t>5</w:t>
+            </w:r>
+            <w:r>
+              <w:rPr>
+                <w:lang w:val="en-US"/>
+              </w:rPr>
+              <w:t xml:space="preserve"> }}</w:t>
+            </w:r>
+          </w:p>
+        </w:tc>
+      </w:tr>
+      <w:tr>
+        <w:trPr>
+          <w:trHeight w:hRule="exact" w:val="397"/>
+        </w:trPr>
+        <w:tc>
+          <w:tcPr>
+            <w:tcW w:w="4957" w:type="dxa"/>
+          </w:tcPr>
+          <w:p>
+            <w:pPr>
+              <w:pStyle w:val="a6"/>
+              <w:spacing w:after="0" w:afterAutospacing="0" w:line="360" w:lineRule="auto"/>
+            </w:pPr>
+          </w:p>
+        </w:tc>
+        <w:tc>
+          <w:tcPr>
+            <w:tcW w:w="5098" w:type="dxa"/>
+          </w:tcPr>
+          <w:p>
+            <w:pPr>
+              <w:pStyle w:val="a6"/>
+              <w:spacing w:after="0" w:afterAutospacing="0" w:line="360" w:lineRule="auto"/>
+              <w:jc w:val="right"/>
+            </w:pPr>
+            <w:r>
+              <w:rPr>
+                <w:lang w:val="en-US"/>
+              </w:rPr>
+              <w:t>{{ member_</w:t>
+            </w:r>
+            <w:r>
+              <w:rPr>
+                <w:lang w:val="en-US"/>
+              </w:rPr>
+              <w:t>6</w:t>
+            </w:r>
+            <w:r>
+              <w:rPr>
+                <w:lang w:val="en-US"/>
+              </w:rPr>
+              <w:t xml:space="preserve"> }}</w:t>
+            </w:r>
+          </w:p>
+        </w:tc>
+      </w:tr>
+      <w:tr>
+        <w:trPr>
+          <w:trHeight w:hRule="exact" w:val="397"/>
+        </w:trPr>
+        <w:tc>
+          <w:tcPr>
+            <w:tcW w:w="4957" w:type="dxa"/>
+          </w:tcPr>
+          <w:p>
+            <w:pPr>
+              <w:pStyle w:val="a6"/>
+              <w:spacing w:after="0" w:afterAutospacing="0" w:line="360" w:lineRule="auto"/>
+            </w:pPr>
+          </w:p>
+        </w:tc>
+        <w:tc>
+          <w:tcPr>
+            <w:tcW w:w="5098" w:type="dxa"/>
+          </w:tcPr>
+          <w:p>
+            <w:pPr>
+              <w:pStyle w:val="a6"/>
+              <w:spacing w:after="0" w:afterAutospacing="0" w:line="360" w:lineRule="auto"/>
+              <w:jc w:val="right"/>
+            </w:pPr>
+            <w:r>
+              <w:rPr>
+                <w:lang w:val="en-US"/>
+              </w:rPr>
+              <w:t>{{ member_</w:t>
+            </w:r>
+            <w:r>
+              <w:rPr>
+                <w:lang w:val="en-US"/>
+              </w:rPr>
+              <w:t>7</w:t>
+            </w:r>
+            <w:r>
+              <w:rPr>
+                <w:lang w:val="en-US"/>
+              </w:rPr>
+              <w:t xml:space="preserve"> }}</w:t>
+            </w:r>
+          </w:p>
+        </w:tc>
+      </w:tr>
+      <w:tr>
+        <w:trPr>
+          <w:trHeight w:hRule="exact" w:val="397"/>
+        </w:trPr>
+        <w:tc>
+          <w:tcPr>
+            <w:tcW w:w="4957" w:type="dxa"/>
+          </w:tcPr>
+          <w:p>
+            <w:pPr>
+              <w:pStyle w:val="a6"/>
+              <w:spacing w:after="0" w:afterAutospacing="0" w:line="360" w:lineRule="auto"/>
+            </w:pPr>
+          </w:p>
+        </w:tc>
+        <w:tc>
+          <w:tcPr>
+            <w:tcW w:w="5098" w:type="dxa"/>
+          </w:tcPr>
+          <w:p>
+            <w:pPr>
+              <w:pStyle w:val="a6"/>
+              <w:spacing w:after="0" w:afterAutospacing="0" w:line="360" w:lineRule="auto"/>
+              <w:jc w:val="right"/>
+            </w:pPr>
+            <w:r>
+              <w:rPr>
+                <w:lang w:val="en-US"/>
+              </w:rPr>
+              <w:t>{{ member_</w:t>
+            </w:r>
+            <w:r>
+              <w:rPr>
+                <w:lang w:val="en-US"/>
+              </w:rPr>
+              <w:t>8</w:t>
+            </w:r>
+            <w:r>
+              <w:rPr>
+                <w:lang w:val="en-US"/>
+              </w:rPr>
+              <w:t xml:space="preserve"> }}</w:t>
+            </w:r>
+          </w:p>
+        </w:tc>
+      </w:tr>
+    </w:tbl>
     <w:p>
       <w:pPr>
         <w:pStyle w:val="a6"/>
         <w:spacing w:after="0" w:afterAutospacing="0"/>
-        <w:rPr>
-          <w:lang w:val="en-US"/>
-        </w:rPr>
-      </w:pPr>
-      <w:r>
-        <w:rPr>
-          <w:lang w:val="en-US"/>
-        </w:rPr>
-        <w:t xml:space="preserve">{{ </w:t>
-      </w:r>
-      <w:r>
-        <w:rPr>
-          <w:lang w:val="en-US"/>
-        </w:rPr>
-        <w:t>committee</w:t>
-      </w:r>
-      <w:r>
-        <w:rPr>
-          <w:lang w:val="en-US"/>
-        </w:rPr>
-        <w:t>_</w:t>
-      </w:r>
-      <w:r>
-        <w:rPr>
-          <w:lang w:val="en-US"/>
-        </w:rPr>
-        <w:t>title</w:t>
-      </w:r>
-      <w:r>
-        <w:rPr>
-          <w:lang w:val="en-US"/>
-        </w:rPr>
-        <w:t xml:space="preserve">_1 </w:t>
-      </w:r>
-      <w:r>
-        <w:rPr>
-          <w:lang w:val="en-US"/>
-        </w:rPr>
-        <w:t>}}</w:t>
-      </w:r>
-    </w:p>
-    <w:p>
-      <w:pPr>
-        <w:pStyle w:val="a6"/>
-        <w:spacing w:after="0" w:afterAutospacing="0"/>
-        <w:rPr>
-          <w:lang w:val="en-US"/>
-        </w:rPr>
-      </w:pPr>
-      <w:r>
-        <w:rPr>
-          <w:lang w:val="en-US"/>
-        </w:rPr>
-        <w:t xml:space="preserve">{{ </w:t>
-      </w:r>
-      <w:r>
-        <w:rPr>
-          <w:lang w:val="en-US"/>
-        </w:rPr>
-        <w:t>committee</w:t>
-      </w:r>
-      <w:r>
-        <w:rPr>
-          <w:lang w:val="en-US"/>
-        </w:rPr>
-        <w:t>_</w:t>
-      </w:r>
-      <w:r>
-        <w:rPr>
-          <w:lang w:val="en-US"/>
-        </w:rPr>
-        <w:t>title</w:t>
-      </w:r>
-      <w:r>
-        <w:rPr>
-          <w:lang w:val="en-US"/>
-        </w:rPr>
-        <w:t>_</w:t>
-      </w:r>
-      <w:r>
-        <w:rPr>
-          <w:lang w:val="en-US"/>
-        </w:rPr>
-        <w:t>2 }}</w:t>
-      </w:r>
-      <w:r>
-        <w:rPr>
-          <w:lang w:val="en-US"/>
-        </w:rPr>
-        <w:t xml:space="preserve">                                    </w:t>
-      </w:r>
-      <w:r>
-        <w:rPr>
-          <w:lang w:val="en-US"/>
-        </w:rPr>
-        <w:t xml:space="preserve">                             </w:t>
-      </w:r>
-      <w:r>
-        <w:rPr>
-          <w:lang w:val="en-US"/>
-        </w:rPr>
-        <w:t xml:space="preserve">  _______________ </w:t>
-      </w:r>
-      <w:r>
-        <w:rPr>
-          <w:lang w:val="en-US"/>
-        </w:rPr>
-        <w:t>{{ committee_name }}</w:t>
-      </w:r>
-    </w:p>
-    <w:p>
-      <w:pPr>
-        <w:pStyle w:val="a6"/>
-        <w:spacing w:after="0" w:afterAutospacing="0"/>
-        <w:rPr>
-          <w:lang w:val="en-US"/>
-        </w:rPr>
-      </w:pPr>
-      <w:r>
-        <w:t>Члены</w:t>
-      </w:r>
-      <w:r>
-        <w:rPr>
-          <w:lang w:val="en-US"/>
-        </w:rPr>
-        <w:t xml:space="preserve"> </w:t>
-      </w:r>
-      <w:r>
-        <w:t>комиссии</w:t>
-      </w:r>
-      <w:r>
-        <w:rPr>
-          <w:lang w:val="en-US"/>
-        </w:rPr>
-        <w:t xml:space="preserve">:                                                                ______________ </w:t>
-      </w:r>
-      <w:r>
-        <w:rPr>
-          <w:lang w:val="en-US"/>
-        </w:rPr>
-        <w:t>{{ member_1 }}</w:t>
-      </w:r>
-      <w:r>
-        <w:rPr>
-          <w:lang w:val="en-US"/>
-        </w:rPr>
-        <w:t xml:space="preserve"> </w:t>
-      </w:r>
+      </w:pPr>
     </w:p>
     <w:p>
       <w:pPr>
@@ -1813,6 +2212,26 @@
       <w:szCs w:val="24"/>
     </w:rPr>
   </w:style>
+  <w:style w:type="table" w:styleId="a7">
+    <w:name w:val="Table Grid"/>
+    <w:basedOn w:val="a1"/>
+    <w:qFormat/>
+    <w:locked/>
+    <w:rsid w:val="00083914"/>
+    <w:pPr>
+      <w:spacing w:after="0" w:line="240" w:lineRule="auto"/>
+    </w:pPr>
+    <w:tblPr>
+      <w:tblBorders>
+        <w:top w:val="single" w:sz="4" w:space="0" w:color="auto"/>
+        <w:left w:val="single" w:sz="4" w:space="0" w:color="auto"/>
+        <w:bottom w:val="single" w:sz="4" w:space="0" w:color="auto"/>
+        <w:right w:val="single" w:sz="4" w:space="0" w:color="auto"/>
+        <w:insideH w:val="single" w:sz="4" w:space="0" w:color="auto"/>
+        <w:insideV w:val="single" w:sz="4" w:space="0" w:color="auto"/>
+      </w:tblBorders>
+    </w:tblPr>
+  </w:style>
 </w:styles>
 </file>
 
